--- a/src/templates/tokenized/loi-land-tokenized.docx
+++ b/src/templates/tokenized/loi-land-tokenized.docx
@@ -631,7 +631,7 @@
           <w:sz w:val="22"/>
           <w:szCs w:val="22"/>
         </w:rPr>
-        <w:t>{{purchase_price}}</w:t>
+        <w:t>{{purchase_price}} {{price_per_unit}}</w:t>
       </w:r>
     </w:p>
     <w:p>
